--- a/sql zoo/SELECT within SELECT Tutorial.docx
+++ b/sql zoo/SELECT within SELECT Tutorial.docx
@@ -341,6 +341,9 @@
     </w:p>
     <w:p>
       <w:r>
+        <w:rPr>
+          <w:noProof/>
+        </w:rPr>
         <w:lastRenderedPageBreak/>
         <w:drawing>
           <wp:inline distT="0" distB="0" distL="0" distR="0" wp14:anchorId="10EC4D3D" wp14:editId="7818F8A5">
@@ -382,6 +385,9 @@
     <w:p/>
     <w:p>
       <w:r>
+        <w:rPr>
+          <w:noProof/>
+        </w:rPr>
         <w:drawing>
           <wp:inline distT="0" distB="0" distL="0" distR="0" wp14:anchorId="6F206AAC" wp14:editId="42993CBA">
             <wp:extent cx="5731510" cy="3031490"/>
@@ -421,11 +427,14 @@
     </w:p>
     <w:p>
       <w:r>
+        <w:rPr>
+          <w:noProof/>
+        </w:rPr>
         <w:lastRenderedPageBreak/>
         <w:drawing>
-          <wp:inline distT="0" distB="0" distL="0" distR="0" wp14:anchorId="5863F117" wp14:editId="63526B9F">
-            <wp:extent cx="5731510" cy="3258185"/>
-            <wp:effectExtent l="0" t="0" r="0" b="5715"/>
+          <wp:inline distT="0" distB="0" distL="0" distR="0" wp14:anchorId="5863F117" wp14:editId="786608B8">
+            <wp:extent cx="5879365" cy="3342236"/>
+            <wp:effectExtent l="0" t="0" r="1270" b="0"/>
             <wp:docPr id="10" name="Picture 10" descr="Graphical user interface, table&#10;&#10;Description automatically generated"/>
             <wp:cNvGraphicFramePr>
               <a:graphicFrameLocks xmlns:a="http://schemas.openxmlformats.org/drawingml/2006/main" noChangeAspect="1"/>
@@ -446,7 +455,7 @@
                   <pic:spPr>
                     <a:xfrm>
                       <a:off x="0" y="0"/>
-                      <a:ext cx="5731510" cy="3258185"/>
+                      <a:ext cx="5922126" cy="3366544"/>
                     </a:xfrm>
                     <a:prstGeom prst="rect">
                       <a:avLst/>
@@ -462,10 +471,13 @@
     <w:p/>
     <w:p>
       <w:r>
+        <w:rPr>
+          <w:noProof/>
+        </w:rPr>
         <w:drawing>
-          <wp:inline distT="0" distB="0" distL="0" distR="0" wp14:anchorId="1D211C75" wp14:editId="5AE62827">
-            <wp:extent cx="6272331" cy="3241098"/>
-            <wp:effectExtent l="0" t="0" r="1905" b="0"/>
+          <wp:inline distT="0" distB="0" distL="0" distR="0" wp14:anchorId="1D211C75" wp14:editId="1CF75355">
+            <wp:extent cx="6000278" cy="3100520"/>
+            <wp:effectExtent l="0" t="0" r="0" b="0"/>
             <wp:docPr id="12" name="Picture 12" descr="Diagram, text&#10;&#10;Description automatically generated"/>
             <wp:cNvGraphicFramePr>
               <a:graphicFrameLocks xmlns:a="http://schemas.openxmlformats.org/drawingml/2006/main" noChangeAspect="1"/>
@@ -486,7 +498,7 @@
                   <pic:spPr>
                     <a:xfrm>
                       <a:off x="0" y="0"/>
-                      <a:ext cx="6288657" cy="3249534"/>
+                      <a:ext cx="6034341" cy="3118122"/>
                     </a:xfrm>
                     <a:prstGeom prst="rect">
                       <a:avLst/>
@@ -508,6 +520,9 @@
         <w:br/>
       </w:r>
       <w:r>
+        <w:rPr>
+          <w:noProof/>
+        </w:rPr>
         <w:drawing>
           <wp:inline distT="0" distB="0" distL="0" distR="0" wp14:anchorId="2B06B7E3" wp14:editId="23F3D917">
             <wp:extent cx="3377990" cy="1649716"/>
@@ -547,13 +562,7 @@
     </w:p>
     <w:p/>
     <w:p/>
-    <w:p>
-      <w:pPr>
-        <w:rPr>
-          <w:lang w:val="en-US"/>
-        </w:rPr>
-      </w:pPr>
-    </w:p>
+    <w:p/>
     <w:sectPr>
       <w:pgSz w:w="11906" w:h="16838"/>
       <w:pgMar w:top="1440" w:right="1440" w:bottom="1440" w:left="1440" w:header="708" w:footer="708" w:gutter="0"/>
